--- a/picture/新建 Microsoft Office Word 文档.docx
+++ b/picture/新建 Microsoft Office Word 文档.docx
@@ -3,6 +3,11 @@
 <w:document xmlns:ve="http://schemas.openxmlformats.org/markup-compatibility/2006" xmlns:o="urn:schemas-microsoft-com:office:office" xmlns:r="http://schemas.openxmlformats.org/officeDocument/2006/relationships" xmlns:m="http://schemas.openxmlformats.org/officeDocument/2006/math" xmlns:v="urn:schemas-microsoft-com:vml" xmlns:wp="http://schemas.openxmlformats.org/drawingml/2006/wordprocessingDrawing" xmlns:w10="urn:schemas-microsoft-com:office:word" xmlns:w="http://schemas.openxmlformats.org/wordprocessingml/2006/main" xmlns:wne="http://schemas.microsoft.com/office/word/2006/wordml">
   <w:body>
     <w:p>
+      <w:pPr>
+        <w:rPr>
+          <w:rFonts w:hint="eastAsia"/>
+        </w:rPr>
+      </w:pPr>
       <w:r>
         <w:object w:dxaOrig="10780" w:dyaOrig="7341">
           <v:shapetype id="_x0000_t75" coordsize="21600,21600" o:spt="75" o:preferrelative="t" path="m@4@5l@4@11@9@11@9@5xe" filled="f" stroked="f">
@@ -27,10 +32,716 @@
           <v:shape id="_x0000_i1025" type="#_x0000_t75" style="width:415pt;height:282.55pt" o:ole="">
             <v:imagedata r:id="rId6" o:title=""/>
           </v:shape>
-          <o:OLEObject Type="Embed" ProgID="Visio.Drawing.11" ShapeID="_x0000_i1025" DrawAspect="Content" ObjectID="_1503168195" r:id="rId7"/>
+          <o:OLEObject Type="Embed" ProgID="Visio.Drawing.11" ShapeID="_x0000_i1025" DrawAspect="Content" ObjectID="_1503169349" r:id="rId7"/>
         </w:object>
       </w:r>
     </w:p>
+    <w:p>
+      <w:pPr>
+        <w:rPr>
+          <w:rFonts w:hint="eastAsia"/>
+        </w:rPr>
+      </w:pPr>
+    </w:p>
+    <w:p>
+      <w:pPr>
+        <w:rPr>
+          <w:rFonts w:hint="eastAsia"/>
+        </w:rPr>
+      </w:pPr>
+    </w:p>
+    <w:p>
+      <w:pPr>
+        <w:rPr>
+          <w:rFonts w:hint="eastAsia"/>
+        </w:rPr>
+      </w:pPr>
+    </w:p>
+    <w:p>
+      <w:pPr>
+        <w:rPr>
+          <w:rFonts w:hint="eastAsia"/>
+        </w:rPr>
+      </w:pPr>
+    </w:p>
+    <w:p>
+      <w:pPr>
+        <w:rPr>
+          <w:rFonts w:hint="eastAsia"/>
+        </w:rPr>
+      </w:pPr>
+    </w:p>
+    <w:p>
+      <w:pPr>
+        <w:rPr>
+          <w:rFonts w:hint="eastAsia"/>
+        </w:rPr>
+      </w:pPr>
+    </w:p>
+    <w:p>
+      <w:r>
+        <w:t># miniHttp</w:t>
+      </w:r>
+    </w:p>
+    <w:p>
+      <w:pPr>
+        <w:rPr>
+          <w:rFonts w:hint="eastAsia"/>
+        </w:rPr>
+      </w:pPr>
+      <w:r>
+        <w:rPr>
+          <w:rFonts w:hint="eastAsia"/>
+        </w:rPr>
+        <w:t>本软件主要实现了简单的</w:t>
+      </w:r>
+      <w:r>
+        <w:rPr>
+          <w:rFonts w:hint="eastAsia"/>
+        </w:rPr>
+        <w:t>http</w:t>
+      </w:r>
+      <w:r>
+        <w:rPr>
+          <w:rFonts w:hint="eastAsia"/>
+        </w:rPr>
+        <w:t>服务器相关的代码主要包含两个方面，</w:t>
+      </w:r>
+    </w:p>
+    <w:p/>
+    <w:p>
+      <w:pPr>
+        <w:rPr>
+          <w:rFonts w:hint="eastAsia"/>
+        </w:rPr>
+      </w:pPr>
+      <w:r>
+        <w:rPr>
+          <w:rFonts w:hint="eastAsia"/>
+        </w:rPr>
+        <w:t>1.</w:t>
+      </w:r>
+      <w:r>
+        <w:rPr>
+          <w:rFonts w:hint="eastAsia"/>
+        </w:rPr>
+        <w:t>主程序模块：建立</w:t>
+      </w:r>
+      <w:r>
+        <w:rPr>
+          <w:rFonts w:hint="eastAsia"/>
+        </w:rPr>
+        <w:t>TCP</w:t>
+      </w:r>
+      <w:r>
+        <w:rPr>
+          <w:rFonts w:hint="eastAsia"/>
+        </w:rPr>
+        <w:t>类型的</w:t>
+      </w:r>
+      <w:r>
+        <w:rPr>
+          <w:rFonts w:hint="eastAsia"/>
+        </w:rPr>
+        <w:t>socket</w:t>
+      </w:r>
+      <w:r>
+        <w:rPr>
+          <w:rFonts w:hint="eastAsia"/>
+        </w:rPr>
+        <w:t>在</w:t>
+      </w:r>
+      <w:r>
+        <w:rPr>
+          <w:rFonts w:hint="eastAsia"/>
+        </w:rPr>
+        <w:t xml:space="preserve">80 </w:t>
+      </w:r>
+      <w:r>
+        <w:rPr>
+          <w:rFonts w:hint="eastAsia"/>
+        </w:rPr>
+        <w:t>端口进行监听请求，接受到了监听请求之后，将链接请求传送给处理模块，并继续进行监听：</w:t>
+      </w:r>
+    </w:p>
+    <w:p/>
+    <w:p>
+      <w:pPr>
+        <w:rPr>
+          <w:rFonts w:hint="eastAsia"/>
+        </w:rPr>
+      </w:pPr>
+      <w:r>
+        <w:rPr>
+          <w:rFonts w:hint="eastAsia"/>
+        </w:rPr>
+        <w:t>流程框图如下所示</w:t>
+      </w:r>
+    </w:p>
+    <w:p>
+      <w:r>
+        <w:t xml:space="preserve">   </w:t>
+      </w:r>
+    </w:p>
+    <w:p>
+      <w:r>
+        <w:t xml:space="preserve">   </w:t>
+      </w:r>
+    </w:p>
+    <w:p>
+      <w:pPr>
+        <w:rPr>
+          <w:rFonts w:hint="eastAsia"/>
+        </w:rPr>
+      </w:pPr>
+      <w:r>
+        <w:rPr>
+          <w:rFonts w:hint="eastAsia"/>
+        </w:rPr>
+        <w:t xml:space="preserve">   main</w:t>
+      </w:r>
+      <w:r>
+        <w:rPr>
+          <w:rFonts w:hint="eastAsia"/>
+        </w:rPr>
+        <w:t>主程序</w:t>
+      </w:r>
+      <w:r>
+        <w:rPr>
+          <w:rFonts w:hint="eastAsia"/>
+        </w:rPr>
+        <w:t xml:space="preserve">      -----</w:t>
+      </w:r>
+      <w:r>
+        <w:rPr>
+          <w:rFonts w:hint="eastAsia"/>
+        </w:rPr>
+        <w:t>（环境设置</w:t>
+      </w:r>
+      <w:r>
+        <w:rPr>
+          <w:rFonts w:hint="eastAsia"/>
+        </w:rPr>
+        <w:t xml:space="preserve"> </w:t>
+      </w:r>
+      <w:r>
+        <w:rPr>
+          <w:rFonts w:hint="eastAsia"/>
+        </w:rPr>
+        <w:t>、建立侦听</w:t>
+      </w:r>
+      <w:r>
+        <w:rPr>
+          <w:rFonts w:hint="eastAsia"/>
+        </w:rPr>
+        <w:t>socket</w:t>
+      </w:r>
+      <w:r>
+        <w:rPr>
+          <w:rFonts w:hint="eastAsia"/>
+        </w:rPr>
+        <w:t>以及客户链接处理调用主循环）</w:t>
+      </w:r>
+    </w:p>
+    <w:p>
+      <w:r>
+        <w:t xml:space="preserve">        |</w:t>
+      </w:r>
+    </w:p>
+    <w:p>
+      <w:r>
+        <w:t xml:space="preserve">        |</w:t>
+      </w:r>
+    </w:p>
+    <w:p>
+      <w:pPr>
+        <w:rPr>
+          <w:rFonts w:hint="eastAsia"/>
+        </w:rPr>
+      </w:pPr>
+      <w:r>
+        <w:rPr>
+          <w:rFonts w:hint="eastAsia"/>
+        </w:rPr>
+        <w:t xml:space="preserve">    </w:t>
+      </w:r>
+      <w:r>
+        <w:rPr>
+          <w:rFonts w:hint="eastAsia"/>
+        </w:rPr>
+        <w:t>客户链接处理</w:t>
+      </w:r>
+    </w:p>
+    <w:p>
+      <w:pPr>
+        <w:rPr>
+          <w:rFonts w:hint="eastAsia"/>
+        </w:rPr>
+      </w:pPr>
+      <w:r>
+        <w:rPr>
+          <w:rFonts w:hint="eastAsia"/>
+        </w:rPr>
+        <w:t xml:space="preserve">        |                                 </w:t>
+      </w:r>
+      <w:r>
+        <w:rPr>
+          <w:rFonts w:hint="eastAsia"/>
+        </w:rPr>
+        <w:t>发送</w:t>
+      </w:r>
+      <w:r>
+        <w:rPr>
+          <w:rFonts w:hint="eastAsia"/>
+        </w:rPr>
+        <w:t>GIF</w:t>
+      </w:r>
+      <w:r>
+        <w:rPr>
+          <w:rFonts w:hint="eastAsia"/>
+        </w:rPr>
+        <w:t>文件</w:t>
+      </w:r>
+    </w:p>
+    <w:p>
+      <w:r>
+        <w:t xml:space="preserve">        |                               </w:t>
+      </w:r>
+    </w:p>
+    <w:p>
+      <w:pPr>
+        <w:rPr>
+          <w:rFonts w:hint="eastAsia"/>
+        </w:rPr>
+      </w:pPr>
+      <w:r>
+        <w:rPr>
+          <w:rFonts w:hint="eastAsia"/>
+        </w:rPr>
+        <w:t xml:space="preserve">        |                                 </w:t>
+      </w:r>
+      <w:r>
+        <w:rPr>
+          <w:rFonts w:hint="eastAsia"/>
+        </w:rPr>
+        <w:t>发送</w:t>
+      </w:r>
+      <w:r>
+        <w:rPr>
+          <w:rFonts w:hint="eastAsia"/>
+        </w:rPr>
+        <w:t>JPG</w:t>
+      </w:r>
+      <w:r>
+        <w:rPr>
+          <w:rFonts w:hint="eastAsia"/>
+        </w:rPr>
+        <w:t>文件</w:t>
+      </w:r>
+    </w:p>
+    <w:p>
+      <w:pPr>
+        <w:rPr>
+          <w:rFonts w:hint="eastAsia"/>
+        </w:rPr>
+      </w:pPr>
+      <w:r>
+        <w:rPr>
+          <w:rFonts w:hint="eastAsia"/>
+        </w:rPr>
+        <w:t xml:space="preserve">      </w:t>
+      </w:r>
+      <w:r>
+        <w:rPr>
+          <w:rFonts w:hint="eastAsia"/>
+        </w:rPr>
+        <w:t>解析客户请求</w:t>
+      </w:r>
+      <w:r>
+        <w:rPr>
+          <w:rFonts w:hint="eastAsia"/>
+        </w:rPr>
+        <w:t>HTTP</w:t>
+      </w:r>
+      <w:r>
+        <w:rPr>
+          <w:rFonts w:hint="eastAsia"/>
+        </w:rPr>
+        <w:t>协议头</w:t>
+      </w:r>
+      <w:r>
+        <w:rPr>
+          <w:rFonts w:hint="eastAsia"/>
+        </w:rPr>
+        <w:t>----------&gt;</w:t>
+      </w:r>
+    </w:p>
+    <w:p>
+      <w:pPr>
+        <w:rPr>
+          <w:rFonts w:hint="eastAsia"/>
+        </w:rPr>
+      </w:pPr>
+      <w:r>
+        <w:rPr>
+          <w:rFonts w:hint="eastAsia"/>
+        </w:rPr>
+        <w:t xml:space="preserve">                                        </w:t>
+      </w:r>
+      <w:r>
+        <w:rPr>
+          <w:rFonts w:hint="eastAsia"/>
+        </w:rPr>
+        <w:t>发送文本文件</w:t>
+      </w:r>
+      <w:r>
+        <w:rPr>
+          <w:rFonts w:hint="eastAsia"/>
+        </w:rPr>
+        <w:t>-------------------------&gt;</w:t>
+      </w:r>
+      <w:r>
+        <w:rPr>
+          <w:rFonts w:hint="eastAsia"/>
+        </w:rPr>
+        <w:t>发送</w:t>
+      </w:r>
+      <w:r>
+        <w:rPr>
+          <w:rFonts w:hint="eastAsia"/>
+        </w:rPr>
+        <w:t>HTTP</w:t>
+      </w:r>
+      <w:r>
+        <w:rPr>
+          <w:rFonts w:hint="eastAsia"/>
+        </w:rPr>
+        <w:t>协议数据头</w:t>
+      </w:r>
+    </w:p>
+    <w:p>
+      <w:r>
+        <w:lastRenderedPageBreak/>
+        <w:t xml:space="preserve">                                          </w:t>
+      </w:r>
+    </w:p>
+    <w:p>
+      <w:pPr>
+        <w:rPr>
+          <w:rFonts w:hint="eastAsia"/>
+        </w:rPr>
+      </w:pPr>
+      <w:r>
+        <w:rPr>
+          <w:rFonts w:hint="eastAsia"/>
+        </w:rPr>
+        <w:t xml:space="preserve">                                         </w:t>
+      </w:r>
+      <w:r>
+        <w:rPr>
+          <w:rFonts w:hint="eastAsia"/>
+        </w:rPr>
+        <w:t>发送</w:t>
+      </w:r>
+      <w:r>
+        <w:rPr>
+          <w:rFonts w:hint="eastAsia"/>
+        </w:rPr>
+        <w:t>HTML</w:t>
+      </w:r>
+      <w:r>
+        <w:rPr>
+          <w:rFonts w:hint="eastAsia"/>
+        </w:rPr>
+        <w:t>文件</w:t>
+      </w:r>
+    </w:p>
+    <w:p>
+      <w:r>
+        <w:t xml:space="preserve">                                         </w:t>
+      </w:r>
+    </w:p>
+    <w:p>
+      <w:r>
+        <w:t xml:space="preserve">                                         </w:t>
+      </w:r>
+    </w:p>
+    <w:p>
+      <w:pPr>
+        <w:rPr>
+          <w:rFonts w:hint="eastAsia"/>
+        </w:rPr>
+      </w:pPr>
+      <w:r>
+        <w:rPr>
+          <w:rFonts w:hint="eastAsia"/>
+        </w:rPr>
+        <w:t xml:space="preserve">                                         </w:t>
+      </w:r>
+      <w:r>
+        <w:rPr>
+          <w:rFonts w:hint="eastAsia"/>
+        </w:rPr>
+        <w:t>发送当前目录文件</w:t>
+      </w:r>
+    </w:p>
+    <w:p>
+      <w:r>
+        <w:t xml:space="preserve">                                          </w:t>
+      </w:r>
+    </w:p>
+    <w:p>
+      <w:r>
+        <w:t xml:space="preserve">                                          </w:t>
+      </w:r>
+    </w:p>
+    <w:p>
+      <w:r>
+        <w:t xml:space="preserve">                                          </w:t>
+      </w:r>
+    </w:p>
+    <w:p>
+      <w:r>
+        <w:t xml:space="preserve">                                          </w:t>
+      </w:r>
+    </w:p>
+    <w:p>
+      <w:r>
+        <w:t xml:space="preserve">                                          </w:t>
+      </w:r>
+    </w:p>
+    <w:p>
+      <w:r>
+        <w:t xml:space="preserve">                                          </w:t>
+      </w:r>
+    </w:p>
+    <w:p/>
+    <w:p>
+      <w:pPr>
+        <w:rPr>
+          <w:rFonts w:hint="eastAsia"/>
+        </w:rPr>
+      </w:pPr>
+      <w:r>
+        <w:rPr>
+          <w:rFonts w:hint="eastAsia"/>
+        </w:rPr>
+        <w:t xml:space="preserve">2. </w:t>
+      </w:r>
+      <w:r>
+        <w:rPr>
+          <w:rFonts w:hint="eastAsia"/>
+        </w:rPr>
+        <w:t>链接处理模块：</w:t>
+      </w:r>
+    </w:p>
+    <w:p>
+      <w:pPr>
+        <w:rPr>
+          <w:rFonts w:hint="eastAsia"/>
+        </w:rPr>
+      </w:pPr>
+      <w:r>
+        <w:rPr>
+          <w:rFonts w:hint="eastAsia"/>
+        </w:rPr>
+        <w:t>流程图如下所示：</w:t>
+      </w:r>
+    </w:p>
+    <w:p>
+      <w:pPr>
+        <w:rPr>
+          <w:rFonts w:hint="eastAsia"/>
+        </w:rPr>
+      </w:pPr>
+      <w:r>
+        <w:rPr>
+          <w:rFonts w:hint="eastAsia"/>
+        </w:rPr>
+        <w:t xml:space="preserve">                 </w:t>
+      </w:r>
+      <w:r>
+        <w:rPr>
+          <w:rFonts w:hint="eastAsia"/>
+        </w:rPr>
+        <w:t>客户端请求获取服务器资源</w:t>
+      </w:r>
+      <w:r>
+        <w:rPr>
+          <w:rFonts w:hint="eastAsia"/>
+        </w:rPr>
+        <w:t>---------------------&gt;</w:t>
+      </w:r>
+      <w:r>
+        <w:rPr>
+          <w:rFonts w:hint="eastAsia"/>
+        </w:rPr>
+        <w:t>侦听客户请求</w:t>
+      </w:r>
+    </w:p>
+    <w:p>
+      <w:r>
+        <w:t xml:space="preserve">                            |                                        |</w:t>
+      </w:r>
+    </w:p>
+    <w:p>
+      <w:r>
+        <w:t xml:space="preserve">                            |                                        |</w:t>
+      </w:r>
+    </w:p>
+    <w:p>
+      <w:r>
+        <w:t xml:space="preserve">                            |                                        |</w:t>
+      </w:r>
+    </w:p>
+    <w:p>
+      <w:r>
+        <w:t xml:space="preserve">                            |                                        |</w:t>
+      </w:r>
+    </w:p>
+    <w:p>
+      <w:pPr>
+        <w:rPr>
+          <w:rFonts w:hint="eastAsia"/>
+        </w:rPr>
+      </w:pPr>
+      <w:r>
+        <w:rPr>
+          <w:rFonts w:hint="eastAsia"/>
+        </w:rPr>
+        <w:t xml:space="preserve">                        </w:t>
+      </w:r>
+      <w:r>
+        <w:rPr>
+          <w:rFonts w:hint="eastAsia"/>
+        </w:rPr>
+        <w:t>客户计算机</w:t>
+      </w:r>
+      <w:r>
+        <w:rPr>
+          <w:rFonts w:hint="eastAsia"/>
+        </w:rPr>
+        <w:t>&lt;------------</w:t>
+      </w:r>
+      <w:r>
+        <w:rPr>
+          <w:rFonts w:hint="eastAsia"/>
+        </w:rPr>
+        <w:t>发送</w:t>
+      </w:r>
+      <w:r>
+        <w:rPr>
+          <w:rFonts w:hint="eastAsia"/>
+        </w:rPr>
+        <w:t>http</w:t>
+      </w:r>
+      <w:r>
+        <w:rPr>
+          <w:rFonts w:hint="eastAsia"/>
+        </w:rPr>
+        <w:t>协议头</w:t>
+      </w:r>
+      <w:r>
+        <w:rPr>
+          <w:rFonts w:hint="eastAsia"/>
+        </w:rPr>
+        <w:t>&lt;----</w:t>
+      </w:r>
+      <w:r>
+        <w:rPr>
+          <w:rFonts w:hint="eastAsia"/>
+        </w:rPr>
+        <w:t>解析客户请求字符串</w:t>
+      </w:r>
+    </w:p>
+    <w:p>
+      <w:r>
+        <w:t xml:space="preserve">                                |                                       |</w:t>
+      </w:r>
+    </w:p>
+    <w:p>
+      <w:r>
+        <w:t xml:space="preserve">                                |                                       |</w:t>
+      </w:r>
+    </w:p>
+    <w:p>
+      <w:r>
+        <w:t xml:space="preserve">                                | ------------------                -   |  </w:t>
+      </w:r>
+    </w:p>
+    <w:p>
+      <w:r>
+        <w:t xml:space="preserve">                                                  |                     |</w:t>
+      </w:r>
+    </w:p>
+    <w:p>
+      <w:r>
+        <w:t xml:space="preserve">                                                  |                     |</w:t>
+      </w:r>
+    </w:p>
+    <w:p>
+      <w:pPr>
+        <w:rPr>
+          <w:rFonts w:hint="eastAsia"/>
+        </w:rPr>
+      </w:pPr>
+      <w:r>
+        <w:rPr>
+          <w:rFonts w:hint="eastAsia"/>
+        </w:rPr>
+        <w:t xml:space="preserve">                                              </w:t>
+      </w:r>
+      <w:r>
+        <w:rPr>
+          <w:rFonts w:hint="eastAsia"/>
+        </w:rPr>
+        <w:t>发送资源数据</w:t>
+      </w:r>
+      <w:r>
+        <w:rPr>
+          <w:rFonts w:hint="eastAsia"/>
+        </w:rPr>
+        <w:t xml:space="preserve">       </w:t>
+      </w:r>
+      <w:r>
+        <w:rPr>
+          <w:rFonts w:hint="eastAsia"/>
+        </w:rPr>
+        <w:t>读取客户请求资源</w:t>
+      </w:r>
+    </w:p>
+    <w:p>
+      <w:r>
+        <w:t xml:space="preserve">                        </w:t>
+      </w:r>
+    </w:p>
+    <w:p>
+      <w:r>
+        <w:t xml:space="preserve">                        </w:t>
+      </w:r>
+    </w:p>
+    <w:p>
+      <w:r>
+        <w:t xml:space="preserve">                        </w:t>
+      </w:r>
+    </w:p>
+    <w:p>
+      <w:r>
+        <w:t xml:space="preserve">                        </w:t>
+      </w:r>
+    </w:p>
+    <w:p>
+      <w:r>
+        <w:t xml:space="preserve">                        </w:t>
+      </w:r>
+    </w:p>
+    <w:p>
+      <w:r>
+        <w:t xml:space="preserve">                    </w:t>
+      </w:r>
+    </w:p>
+    <w:p/>
+    <w:p/>
     <w:sectPr>
       <w:pgSz w:w="11906" w:h="16838"/>
       <w:pgMar w:top="1440" w:right="1800" w:bottom="1440" w:left="1800" w:header="851" w:footer="992" w:gutter="0"/>
@@ -235,6 +946,7 @@
   <w:style w:type="paragraph" w:default="1" w:styleId="a">
     <w:name w:val="Normal"/>
     <w:qFormat/>
+    <w:rsid w:val="00252481"/>
     <w:pPr>
       <w:widowControl w:val="0"/>
       <w:jc w:val="both"/>
